--- a/PewPew Paradise Animation schemes.docx
+++ b/PewPew Paradise Animation schemes.docx
@@ -146,7 +146,7 @@
     </w:p>
     <w:p>
       <w:pPr>
-        <w:pStyle w:val="ListParagraph"/>
+        <w:pStyle w:val="Listaszerbekezds"/>
         <w:numPr>
           <w:ilvl w:val="0"/>
           <w:numId w:val="7"/>
@@ -272,7 +272,7 @@
     </w:p>
     <w:p>
       <w:pPr>
-        <w:pStyle w:val="ListParagraph"/>
+        <w:pStyle w:val="Listaszerbekezds"/>
         <w:numPr>
           <w:ilvl w:val="0"/>
           <w:numId w:val="7"/>
@@ -308,20 +308,39 @@
           <w:szCs w:val="28"/>
         </w:rPr>
       </w:pPr>
+      <w:proofErr w:type="spellStart"/>
       <w:r>
         <w:rPr>
           <w:rFonts w:ascii="Bauhaus 93" w:hAnsi="Bauhaus 93" w:cs="Times New Roman"/>
           <w:sz w:val="28"/>
           <w:szCs w:val="28"/>
         </w:rPr>
-        <w:t>Charater Animati</w:t>
+        <w:t>Charater</w:t>
       </w:r>
+      <w:proofErr w:type="spellEnd"/>
       <w:r>
         <w:rPr>
           <w:rFonts w:ascii="Bauhaus 93" w:hAnsi="Bauhaus 93" w:cs="Times New Roman"/>
           <w:sz w:val="28"/>
           <w:szCs w:val="28"/>
         </w:rPr>
+        <w:t xml:space="preserve"> </w:t>
+      </w:r>
+      <w:proofErr w:type="spellStart"/>
+      <w:r>
+        <w:rPr>
+          <w:rFonts w:ascii="Bauhaus 93" w:hAnsi="Bauhaus 93" w:cs="Times New Roman"/>
+          <w:sz w:val="28"/>
+          <w:szCs w:val="28"/>
+        </w:rPr>
+        <w:t>Animati</w:t>
+      </w:r>
+      <w:r>
+        <w:rPr>
+          <w:rFonts w:ascii="Bauhaus 93" w:hAnsi="Bauhaus 93" w:cs="Times New Roman"/>
+          <w:sz w:val="28"/>
+          <w:szCs w:val="28"/>
+        </w:rPr>
         <w:t>o</w:t>
       </w:r>
       <w:r>
@@ -330,7 +349,43 @@
           <w:sz w:val="28"/>
           <w:szCs w:val="28"/>
         </w:rPr>
-        <w:t>n schemes:</w:t>
+        <w:t>n</w:t>
+      </w:r>
+      <w:proofErr w:type="spellEnd"/>
+      <w:r>
+        <w:rPr>
+          <w:rFonts w:ascii="Bauhaus 93" w:hAnsi="Bauhaus 93" w:cs="Times New Roman"/>
+          <w:sz w:val="28"/>
+          <w:szCs w:val="28"/>
+        </w:rPr>
+        <w:t xml:space="preserve"> </w:t>
+      </w:r>
+      <w:proofErr w:type="spellStart"/>
+      <w:r>
+        <w:rPr>
+          <w:rFonts w:ascii="Bauhaus 93" w:hAnsi="Bauhaus 93" w:cs="Times New Roman"/>
+          <w:sz w:val="28"/>
+          <w:szCs w:val="28"/>
+        </w:rPr>
+        <w:t>schemes</w:t>
+      </w:r>
+      <w:proofErr w:type="spellEnd"/>
+      <w:r>
+        <w:rPr>
+          <w:rFonts w:ascii="Bauhaus 93" w:hAnsi="Bauhaus 93" w:cs="Times New Roman"/>
+          <w:sz w:val="28"/>
+          <w:szCs w:val="28"/>
+        </w:rPr>
+        <w:t>:</w:t>
+      </w:r>
+      <w:r>
+        <w:rPr>
+          <w:rFonts w:ascii="Bauhaus 93" w:hAnsi="Bauhaus 93"/>
+          <w:color w:val="F6C9FF"/>
+          <w:sz w:val="32"/>
+          <w:szCs w:val="32"/>
+        </w:rPr>
+        <w:t xml:space="preserve"> </w:t>
       </w:r>
     </w:p>
     <w:p>
@@ -944,6 +999,9 @@
         </mc:AlternateContent>
       </w:r>
       <w:r>
+        <w:rPr>
+          <w:noProof/>
+        </w:rPr>
         <mc:AlternateContent>
           <mc:Choice Requires="wps">
             <w:drawing>
@@ -1085,6 +1143,9 @@
         </mc:AlternateContent>
       </w:r>
       <w:r>
+        <w:rPr>
+          <w:noProof/>
+        </w:rPr>
         <mc:AlternateContent>
           <mc:Choice Requires="wps">
             <w:drawing>
@@ -1226,6 +1287,9 @@
         </mc:AlternateContent>
       </w:r>
       <w:r>
+        <w:rPr>
+          <w:noProof/>
+        </w:rPr>
         <mc:AlternateContent>
           <mc:Choice Requires="wps">
             <w:drawing>
@@ -1367,6 +1431,9 @@
         </mc:AlternateContent>
       </w:r>
       <w:r>
+        <w:rPr>
+          <w:noProof/>
+        </w:rPr>
         <mc:AlternateContent>
           <mc:Choice Requires="wps">
             <w:drawing>
@@ -1526,6 +1593,9 @@
         </mc:AlternateContent>
       </w:r>
       <w:r>
+        <w:rPr>
+          <w:noProof/>
+        </w:rPr>
         <mc:AlternateContent>
           <mc:Choice Requires="wps">
             <w:drawing>
@@ -1667,6 +1737,9 @@
         </mc:AlternateContent>
       </w:r>
       <w:r>
+        <w:rPr>
+          <w:noProof/>
+        </w:rPr>
         <mc:AlternateContent>
           <mc:Choice Requires="wps">
             <w:drawing>
@@ -1826,6 +1899,9 @@
         </mc:AlternateContent>
       </w:r>
       <w:r>
+        <w:rPr>
+          <w:noProof/>
+        </w:rPr>
         <mc:AlternateContent>
           <mc:Choice Requires="wps">
             <w:drawing>
@@ -1967,6 +2043,9 @@
         </mc:AlternateContent>
       </w:r>
       <w:r>
+        <w:rPr>
+          <w:noProof/>
+        </w:rPr>
         <mc:AlternateContent>
           <mc:Choice Requires="wps">
             <w:drawing>
@@ -2035,6 +2114,7 @@
                         <w:txbxContent>
                           <w:p>
                             <w:pPr>
+                              <w:jc w:val="center"/>
                               <w:rPr>
                                 <w:rFonts w:ascii="Bauhaus 93" w:hAnsi="Bauhaus 93"/>
                                 <w:color w:val="F6C9FF"/>
@@ -2042,16 +2122,17 @@
                                 <w:szCs w:val="32"/>
                               </w:rPr>
                             </w:pPr>
-                          </w:p>
-                          <w:p>
-                            <w:pPr>
+                            <w:proofErr w:type="spellStart"/>
+                            <w:r>
                               <w:rPr>
                                 <w:rFonts w:ascii="Bauhaus 93" w:hAnsi="Bauhaus 93"/>
                                 <w:color w:val="F6C9FF"/>
                                 <w:sz w:val="32"/>
                                 <w:szCs w:val="32"/>
                               </w:rPr>
-                            </w:pPr>
+                              <w:t>Hurt</w:t>
+                            </w:r>
+                            <w:proofErr w:type="spellEnd"/>
                           </w:p>
                           <w:p>
                             <w:pPr>
@@ -2091,6 +2172,7 @@
                   <w:txbxContent>
                     <w:p>
                       <w:pPr>
+                        <w:jc w:val="center"/>
                         <w:rPr>
                           <w:rFonts w:ascii="Bauhaus 93" w:hAnsi="Bauhaus 93"/>
                           <w:color w:val="F6C9FF"/>
@@ -2098,16 +2180,17 @@
                           <w:szCs w:val="32"/>
                         </w:rPr>
                       </w:pPr>
-                    </w:p>
-                    <w:p>
-                      <w:pPr>
+                      <w:proofErr w:type="spellStart"/>
+                      <w:r>
                         <w:rPr>
                           <w:rFonts w:ascii="Bauhaus 93" w:hAnsi="Bauhaus 93"/>
                           <w:color w:val="F6C9FF"/>
                           <w:sz w:val="32"/>
                           <w:szCs w:val="32"/>
                         </w:rPr>
-                      </w:pPr>
+                        <w:t>Hurt</w:t>
+                      </w:r>
+                      <w:proofErr w:type="spellEnd"/>
                     </w:p>
                     <w:p>
                       <w:pPr>
@@ -2138,6 +2221,7 @@
       <w:r>
         <w:rPr>
           <w:rFonts w:ascii="Bauhaus 93" w:hAnsi="Bauhaus 93" w:cs="Times New Roman"/>
+          <w:noProof/>
           <w:sz w:val="28"/>
           <w:szCs w:val="28"/>
         </w:rPr>
@@ -2267,6 +2351,7 @@
       <w:r>
         <w:rPr>
           <w:rFonts w:ascii="Bauhaus 93" w:hAnsi="Bauhaus 93" w:cs="Times New Roman"/>
+          <w:noProof/>
           <w:sz w:val="28"/>
           <w:szCs w:val="28"/>
         </w:rPr>
@@ -2413,6 +2498,7 @@
       <w:r>
         <w:rPr>
           <w:rFonts w:ascii="Bauhaus 93" w:hAnsi="Bauhaus 93" w:cs="Times New Roman"/>
+          <w:noProof/>
           <w:sz w:val="28"/>
           <w:szCs w:val="28"/>
         </w:rPr>
@@ -2559,6 +2645,7 @@
       <w:r>
         <w:rPr>
           <w:rFonts w:ascii="Bauhaus 93" w:hAnsi="Bauhaus 93" w:cs="Times New Roman"/>
+          <w:noProof/>
           <w:sz w:val="28"/>
           <w:szCs w:val="28"/>
         </w:rPr>
@@ -2705,6 +2792,7 @@
       <w:r>
         <w:rPr>
           <w:rFonts w:ascii="Bauhaus 93" w:hAnsi="Bauhaus 93" w:cs="Times New Roman"/>
+          <w:noProof/>
           <w:sz w:val="28"/>
           <w:szCs w:val="28"/>
         </w:rPr>
@@ -2851,6 +2939,7 @@
       <w:r>
         <w:rPr>
           <w:rFonts w:ascii="Bauhaus 93" w:hAnsi="Bauhaus 93" w:cs="Times New Roman"/>
+          <w:noProof/>
           <w:sz w:val="28"/>
           <w:szCs w:val="28"/>
         </w:rPr>
@@ -2997,6 +3086,7 @@
       <w:r>
         <w:rPr>
           <w:rFonts w:ascii="Bauhaus 93" w:hAnsi="Bauhaus 93" w:cs="Times New Roman"/>
+          <w:noProof/>
           <w:sz w:val="28"/>
           <w:szCs w:val="28"/>
         </w:rPr>
@@ -3143,6 +3233,7 @@
       <w:r>
         <w:rPr>
           <w:rFonts w:ascii="Bauhaus 93" w:hAnsi="Bauhaus 93" w:cs="Times New Roman"/>
+          <w:noProof/>
           <w:sz w:val="28"/>
           <w:szCs w:val="28"/>
         </w:rPr>
@@ -3378,6 +3469,7 @@
       <w:r>
         <w:rPr>
           <w:rFonts w:ascii="Bauhaus 93" w:hAnsi="Bauhaus 93" w:cs="Times New Roman"/>
+          <w:noProof/>
           <w:sz w:val="28"/>
           <w:szCs w:val="28"/>
         </w:rPr>
@@ -3524,6 +3616,7 @@
       <w:r>
         <w:rPr>
           <w:rFonts w:ascii="Bauhaus 93" w:hAnsi="Bauhaus 93" w:cs="Times New Roman"/>
+          <w:noProof/>
           <w:sz w:val="28"/>
           <w:szCs w:val="28"/>
         </w:rPr>
@@ -3670,6 +3763,7 @@
       <w:r>
         <w:rPr>
           <w:rFonts w:ascii="Bauhaus 93" w:hAnsi="Bauhaus 93" w:cs="Times New Roman"/>
+          <w:noProof/>
           <w:sz w:val="28"/>
           <w:szCs w:val="28"/>
         </w:rPr>
@@ -4745,6 +4839,7 @@
     <w:lsdException w:name="HTML Sample" w:semiHidden="1" w:unhideWhenUsed="1"/>
     <w:lsdException w:name="HTML Typewriter" w:semiHidden="1" w:unhideWhenUsed="1"/>
     <w:lsdException w:name="HTML Variable" w:semiHidden="1" w:unhideWhenUsed="1"/>
+    <w:lsdException w:name="Normal Table" w:semiHidden="1" w:unhideWhenUsed="1"/>
     <w:lsdException w:name="annotation subject" w:semiHidden="1" w:unhideWhenUsed="1"/>
     <w:lsdException w:name="No List" w:semiHidden="1" w:unhideWhenUsed="1"/>
     <w:lsdException w:name="Outline List 1" w:semiHidden="1" w:unhideWhenUsed="1"/>
@@ -4791,8 +4886,10 @@
     <w:lsdException w:name="Table Subtle 2" w:semiHidden="1" w:unhideWhenUsed="1"/>
     <w:lsdException w:name="Table Web 1" w:semiHidden="1" w:unhideWhenUsed="1"/>
     <w:lsdException w:name="Table Web 2" w:semiHidden="1" w:unhideWhenUsed="1"/>
+    <w:lsdException w:name="Table Web 3" w:semiHidden="1" w:unhideWhenUsed="1"/>
     <w:lsdException w:name="Balloon Text" w:semiHidden="1" w:unhideWhenUsed="1"/>
     <w:lsdException w:name="Table Grid" w:uiPriority="39"/>
+    <w:lsdException w:name="Table Theme" w:semiHidden="1" w:unhideWhenUsed="1"/>
     <w:lsdException w:name="Placeholder Text" w:semiHidden="1"/>
     <w:lsdException w:name="No Spacing" w:uiPriority="1" w:qFormat="1"/>
     <w:lsdException w:name="Light Shading" w:uiPriority="60"/>
@@ -5014,17 +5111,17 @@
     <w:lsdException w:name="Unresolved Mention" w:semiHidden="1" w:unhideWhenUsed="1"/>
     <w:lsdException w:name="Smart Link" w:semiHidden="1" w:unhideWhenUsed="1"/>
   </w:latentStyles>
-  <w:style w:type="paragraph" w:default="1" w:styleId="Normal">
+  <w:style w:type="paragraph" w:default="1" w:styleId="Norml">
     <w:name w:val="Normal"/>
     <w:qFormat/>
   </w:style>
-  <w:style w:type="character" w:default="1" w:styleId="DefaultParagraphFont">
+  <w:style w:type="character" w:default="1" w:styleId="Bekezdsalapbettpusa">
     <w:name w:val="Default Paragraph Font"/>
     <w:uiPriority w:val="1"/>
     <w:semiHidden/>
     <w:unhideWhenUsed/>
   </w:style>
-  <w:style w:type="table" w:default="1" w:styleId="TableNormal">
+  <w:style w:type="table" w:default="1" w:styleId="Normltblzat">
     <w:name w:val="Normal Table"/>
     <w:uiPriority w:val="99"/>
     <w:semiHidden/>
@@ -5039,15 +5136,15 @@
       </w:tblCellMar>
     </w:tblPr>
   </w:style>
-  <w:style w:type="numbering" w:default="1" w:styleId="NoList">
+  <w:style w:type="numbering" w:default="1" w:styleId="Nemlista">
     <w:name w:val="No List"/>
     <w:uiPriority w:val="99"/>
     <w:semiHidden/>
     <w:unhideWhenUsed/>
   </w:style>
-  <w:style w:type="paragraph" w:styleId="ListParagraph">
+  <w:style w:type="paragraph" w:styleId="Listaszerbekezds">
     <w:name w:val="List Paragraph"/>
-    <w:basedOn w:val="Normal"/>
+    <w:basedOn w:val="Norml"/>
     <w:uiPriority w:val="34"/>
     <w:qFormat/>
     <w:rsid w:val="00FB3555"/>

--- a/PewPew Paradise Animation schemes.docx
+++ b/PewPew Paradise Animation schemes.docx
@@ -135,13 +135,23 @@
           <w:szCs w:val="28"/>
         </w:rPr>
       </w:pPr>
-      <w:r>
-        <w:rPr>
-          <w:rFonts w:ascii="Bauhaus 93" w:hAnsi="Bauhaus 93" w:cs="Times New Roman"/>
-          <w:sz w:val="28"/>
-          <w:szCs w:val="28"/>
-        </w:rPr>
-        <w:t xml:space="preserve">Animations: </w:t>
+      <w:proofErr w:type="spellStart"/>
+      <w:r>
+        <w:rPr>
+          <w:rFonts w:ascii="Bauhaus 93" w:hAnsi="Bauhaus 93" w:cs="Times New Roman"/>
+          <w:sz w:val="28"/>
+          <w:szCs w:val="28"/>
+        </w:rPr>
+        <w:t>Animations</w:t>
+      </w:r>
+      <w:proofErr w:type="spellEnd"/>
+      <w:r>
+        <w:rPr>
+          <w:rFonts w:ascii="Bauhaus 93" w:hAnsi="Bauhaus 93" w:cs="Times New Roman"/>
+          <w:sz w:val="28"/>
+          <w:szCs w:val="28"/>
+        </w:rPr>
+        <w:t xml:space="preserve">: </w:t>
       </w:r>
     </w:p>
     <w:p>
@@ -157,37 +167,149 @@
           <w:szCs w:val="28"/>
         </w:rPr>
       </w:pPr>
-      <w:r>
-        <w:rPr>
-          <w:rFonts w:ascii="Bauhaus 93" w:hAnsi="Bauhaus 93" w:cs="Times New Roman"/>
-          <w:sz w:val="28"/>
-          <w:szCs w:val="28"/>
-        </w:rPr>
-        <w:t>Idle, walk, jump, fall</w:t>
-      </w:r>
-      <w:r>
-        <w:rPr>
-          <w:rFonts w:ascii="Bauhaus 93" w:hAnsi="Bauhaus 93" w:cs="Times New Roman"/>
-          <w:sz w:val="28"/>
-          <w:szCs w:val="28"/>
-        </w:rPr>
-        <w:t>(map change)</w:t>
-      </w:r>
-      <w:r>
-        <w:rPr>
-          <w:rFonts w:ascii="Bauhaus 93" w:hAnsi="Bauhaus 93" w:cs="Times New Roman"/>
-          <w:sz w:val="28"/>
-          <w:szCs w:val="28"/>
-        </w:rPr>
-        <w:t>, projectile</w:t>
-      </w:r>
-      <w:r>
-        <w:rPr>
-          <w:rFonts w:ascii="Bauhaus 93" w:hAnsi="Bauhaus 93" w:cs="Times New Roman"/>
-          <w:sz w:val="28"/>
-          <w:szCs w:val="28"/>
-        </w:rPr>
-        <w:t xml:space="preserve"> shooting </w:t>
+      <w:proofErr w:type="spellStart"/>
+      <w:r>
+        <w:rPr>
+          <w:rFonts w:ascii="Bauhaus 93" w:hAnsi="Bauhaus 93" w:cs="Times New Roman"/>
+          <w:sz w:val="28"/>
+          <w:szCs w:val="28"/>
+        </w:rPr>
+        <w:t>Idle</w:t>
+      </w:r>
+      <w:proofErr w:type="spellEnd"/>
+      <w:r>
+        <w:rPr>
+          <w:rFonts w:ascii="Bauhaus 93" w:hAnsi="Bauhaus 93" w:cs="Times New Roman"/>
+          <w:sz w:val="28"/>
+          <w:szCs w:val="28"/>
+        </w:rPr>
+        <w:t xml:space="preserve">, </w:t>
+      </w:r>
+      <w:proofErr w:type="spellStart"/>
+      <w:r>
+        <w:rPr>
+          <w:rFonts w:ascii="Bauhaus 93" w:hAnsi="Bauhaus 93" w:cs="Times New Roman"/>
+          <w:sz w:val="28"/>
+          <w:szCs w:val="28"/>
+        </w:rPr>
+        <w:t>walk</w:t>
+      </w:r>
+      <w:proofErr w:type="spellEnd"/>
+      <w:r>
+        <w:rPr>
+          <w:rFonts w:ascii="Bauhaus 93" w:hAnsi="Bauhaus 93" w:cs="Times New Roman"/>
+          <w:sz w:val="28"/>
+          <w:szCs w:val="28"/>
+        </w:rPr>
+        <w:t xml:space="preserve">, </w:t>
+      </w:r>
+      <w:proofErr w:type="spellStart"/>
+      <w:r>
+        <w:rPr>
+          <w:rFonts w:ascii="Bauhaus 93" w:hAnsi="Bauhaus 93" w:cs="Times New Roman"/>
+          <w:sz w:val="28"/>
+          <w:szCs w:val="28"/>
+        </w:rPr>
+        <w:t>jump</w:t>
+      </w:r>
+      <w:proofErr w:type="spellEnd"/>
+      <w:r>
+        <w:rPr>
+          <w:rFonts w:ascii="Bauhaus 93" w:hAnsi="Bauhaus 93" w:cs="Times New Roman"/>
+          <w:sz w:val="28"/>
+          <w:szCs w:val="28"/>
+        </w:rPr>
+        <w:t xml:space="preserve">, </w:t>
+      </w:r>
+      <w:proofErr w:type="spellStart"/>
+      <w:proofErr w:type="gramStart"/>
+      <w:r>
+        <w:rPr>
+          <w:rFonts w:ascii="Bauhaus 93" w:hAnsi="Bauhaus 93" w:cs="Times New Roman"/>
+          <w:sz w:val="28"/>
+          <w:szCs w:val="28"/>
+        </w:rPr>
+        <w:t>fall</w:t>
+      </w:r>
+      <w:proofErr w:type="spellEnd"/>
+      <w:r>
+        <w:rPr>
+          <w:rFonts w:ascii="Bauhaus 93" w:hAnsi="Bauhaus 93" w:cs="Times New Roman"/>
+          <w:sz w:val="28"/>
+          <w:szCs w:val="28"/>
+        </w:rPr>
+        <w:t>(</w:t>
+      </w:r>
+      <w:proofErr w:type="gramEnd"/>
+      <w:r>
+        <w:rPr>
+          <w:rFonts w:ascii="Bauhaus 93" w:hAnsi="Bauhaus 93" w:cs="Times New Roman"/>
+          <w:sz w:val="28"/>
+          <w:szCs w:val="28"/>
+        </w:rPr>
+        <w:t xml:space="preserve">map </w:t>
+      </w:r>
+      <w:proofErr w:type="spellStart"/>
+      <w:r>
+        <w:rPr>
+          <w:rFonts w:ascii="Bauhaus 93" w:hAnsi="Bauhaus 93" w:cs="Times New Roman"/>
+          <w:sz w:val="28"/>
+          <w:szCs w:val="28"/>
+        </w:rPr>
+        <w:t>change</w:t>
+      </w:r>
+      <w:proofErr w:type="spellEnd"/>
+      <w:r>
+        <w:rPr>
+          <w:rFonts w:ascii="Bauhaus 93" w:hAnsi="Bauhaus 93" w:cs="Times New Roman"/>
+          <w:sz w:val="28"/>
+          <w:szCs w:val="28"/>
+        </w:rPr>
+        <w:t>)</w:t>
+      </w:r>
+      <w:r>
+        <w:rPr>
+          <w:rFonts w:ascii="Bauhaus 93" w:hAnsi="Bauhaus 93" w:cs="Times New Roman"/>
+          <w:sz w:val="28"/>
+          <w:szCs w:val="28"/>
+        </w:rPr>
+        <w:t xml:space="preserve">, </w:t>
+      </w:r>
+      <w:proofErr w:type="spellStart"/>
+      <w:r>
+        <w:rPr>
+          <w:rFonts w:ascii="Bauhaus 93" w:hAnsi="Bauhaus 93" w:cs="Times New Roman"/>
+          <w:sz w:val="28"/>
+          <w:szCs w:val="28"/>
+        </w:rPr>
+        <w:t>projectile</w:t>
+      </w:r>
+      <w:proofErr w:type="spellEnd"/>
+      <w:r>
+        <w:rPr>
+          <w:rFonts w:ascii="Bauhaus 93" w:hAnsi="Bauhaus 93" w:cs="Times New Roman"/>
+          <w:sz w:val="28"/>
+          <w:szCs w:val="28"/>
+        </w:rPr>
+        <w:t xml:space="preserve"> </w:t>
+      </w:r>
+      <w:proofErr w:type="spellStart"/>
+      <w:r>
+        <w:rPr>
+          <w:rFonts w:ascii="Bauhaus 93" w:hAnsi="Bauhaus 93" w:cs="Times New Roman"/>
+          <w:sz w:val="28"/>
+          <w:szCs w:val="28"/>
+        </w:rPr>
+        <w:t>shooting</w:t>
+      </w:r>
+      <w:proofErr w:type="spellEnd"/>
+      <w:r>
+        <w:rPr>
+          <w:rFonts w:ascii="Bauhaus 93" w:hAnsi="Bauhaus 93" w:cs="Times New Roman"/>
+          <w:sz w:val="28"/>
+          <w:szCs w:val="28"/>
+        </w:rPr>
+        <w:t xml:space="preserve"> </w:t>
       </w:r>
     </w:p>
     <w:p>
@@ -261,13 +383,23 @@
           <w:szCs w:val="28"/>
         </w:rPr>
       </w:pPr>
-      <w:r>
-        <w:rPr>
-          <w:rFonts w:ascii="Bauhaus 93" w:hAnsi="Bauhaus 93" w:cs="Times New Roman"/>
-          <w:sz w:val="28"/>
-          <w:szCs w:val="28"/>
-        </w:rPr>
-        <w:t>Animations:</w:t>
+      <w:proofErr w:type="spellStart"/>
+      <w:r>
+        <w:rPr>
+          <w:rFonts w:ascii="Bauhaus 93" w:hAnsi="Bauhaus 93" w:cs="Times New Roman"/>
+          <w:sz w:val="28"/>
+          <w:szCs w:val="28"/>
+        </w:rPr>
+        <w:t>Animations</w:t>
+      </w:r>
+      <w:proofErr w:type="spellEnd"/>
+      <w:r>
+        <w:rPr>
+          <w:rFonts w:ascii="Bauhaus 93" w:hAnsi="Bauhaus 93" w:cs="Times New Roman"/>
+          <w:sz w:val="28"/>
+          <w:szCs w:val="28"/>
+        </w:rPr>
+        <w:t>:</w:t>
       </w:r>
     </w:p>
     <w:p>
@@ -283,22 +415,78 @@
           <w:szCs w:val="28"/>
         </w:rPr>
       </w:pPr>
-      <w:r>
-        <w:rPr>
-          <w:rFonts w:ascii="Bauhaus 93" w:hAnsi="Bauhaus 93" w:cs="Times New Roman"/>
-          <w:sz w:val="28"/>
-          <w:szCs w:val="28"/>
-        </w:rPr>
-        <w:t>Idle,</w:t>
-      </w:r>
-      <w:r>
-        <w:rPr>
-          <w:rFonts w:ascii="Bauhaus 93" w:hAnsi="Bauhaus 93" w:cs="Times New Roman"/>
-          <w:sz w:val="28"/>
-          <w:szCs w:val="28"/>
-        </w:rPr>
-        <w:t xml:space="preserve"> walk, jump, death</w:t>
-      </w:r>
+      <w:proofErr w:type="spellStart"/>
+      <w:r>
+        <w:rPr>
+          <w:rFonts w:ascii="Bauhaus 93" w:hAnsi="Bauhaus 93" w:cs="Times New Roman"/>
+          <w:sz w:val="28"/>
+          <w:szCs w:val="28"/>
+        </w:rPr>
+        <w:t>Idle</w:t>
+      </w:r>
+      <w:proofErr w:type="spellEnd"/>
+      <w:r>
+        <w:rPr>
+          <w:rFonts w:ascii="Bauhaus 93" w:hAnsi="Bauhaus 93" w:cs="Times New Roman"/>
+          <w:sz w:val="28"/>
+          <w:szCs w:val="28"/>
+        </w:rPr>
+        <w:t>,</w:t>
+      </w:r>
+      <w:r>
+        <w:rPr>
+          <w:rFonts w:ascii="Bauhaus 93" w:hAnsi="Bauhaus 93" w:cs="Times New Roman"/>
+          <w:sz w:val="28"/>
+          <w:szCs w:val="28"/>
+        </w:rPr>
+        <w:t xml:space="preserve"> </w:t>
+      </w:r>
+      <w:proofErr w:type="spellStart"/>
+      <w:r>
+        <w:rPr>
+          <w:rFonts w:ascii="Bauhaus 93" w:hAnsi="Bauhaus 93" w:cs="Times New Roman"/>
+          <w:sz w:val="28"/>
+          <w:szCs w:val="28"/>
+        </w:rPr>
+        <w:t>walk</w:t>
+      </w:r>
+      <w:proofErr w:type="spellEnd"/>
+      <w:r>
+        <w:rPr>
+          <w:rFonts w:ascii="Bauhaus 93" w:hAnsi="Bauhaus 93" w:cs="Times New Roman"/>
+          <w:sz w:val="28"/>
+          <w:szCs w:val="28"/>
+        </w:rPr>
+        <w:t xml:space="preserve">, </w:t>
+      </w:r>
+      <w:proofErr w:type="spellStart"/>
+      <w:r>
+        <w:rPr>
+          <w:rFonts w:ascii="Bauhaus 93" w:hAnsi="Bauhaus 93" w:cs="Times New Roman"/>
+          <w:sz w:val="28"/>
+          <w:szCs w:val="28"/>
+        </w:rPr>
+        <w:t>jump</w:t>
+      </w:r>
+      <w:proofErr w:type="spellEnd"/>
+      <w:r>
+        <w:rPr>
+          <w:rFonts w:ascii="Bauhaus 93" w:hAnsi="Bauhaus 93" w:cs="Times New Roman"/>
+          <w:sz w:val="28"/>
+          <w:szCs w:val="28"/>
+        </w:rPr>
+        <w:t xml:space="preserve">, </w:t>
+      </w:r>
+      <w:proofErr w:type="spellStart"/>
+      <w:r>
+        <w:rPr>
+          <w:rFonts w:ascii="Bauhaus 93" w:hAnsi="Bauhaus 93" w:cs="Times New Roman"/>
+          <w:sz w:val="28"/>
+          <w:szCs w:val="28"/>
+        </w:rPr>
+        <w:t>death</w:t>
+      </w:r>
+      <w:proofErr w:type="spellEnd"/>
     </w:p>
     <w:p>
       <w:pPr>
@@ -2229,7 +2417,7 @@
         <mc:AlternateContent>
           <mc:Choice Requires="wps">
             <w:drawing>
-              <wp:anchor distT="0" distB="0" distL="114300" distR="114300" simplePos="0" relativeHeight="251684864" behindDoc="0" locked="0" layoutInCell="1" allowOverlap="1" wp14:anchorId="215A83C2" wp14:editId="44839E5C">
+              <wp:anchor distT="0" distB="0" distL="114300" distR="114300" simplePos="0" relativeHeight="251684864" behindDoc="0" locked="0" layoutInCell="1" allowOverlap="1" wp14:anchorId="215A83C2" wp14:editId="1EBC80B5">
                 <wp:simplePos x="0" y="0"/>
                 <wp:positionH relativeFrom="margin">
                   <wp:posOffset>3870697</wp:posOffset>
@@ -2302,6 +2490,26 @@
                                 <w:szCs w:val="32"/>
                               </w:rPr>
                             </w:pPr>
+                            <w:r>
+                              <w:rPr>
+                                <w:rFonts w:ascii="Bauhaus 93" w:hAnsi="Bauhaus 93"/>
+                                <w:color w:val="F6C9FF"/>
+                                <w:sz w:val="32"/>
+                                <w:szCs w:val="32"/>
+                              </w:rPr>
+                              <w:t>Jump2</w:t>
+                            </w:r>
+                          </w:p>
+                          <w:p>
+                            <w:pPr>
+                              <w:jc w:val="center"/>
+                              <w:rPr>
+                                <w:rFonts w:ascii="Bauhaus 93" w:hAnsi="Bauhaus 93"/>
+                                <w:color w:val="F6C9FF"/>
+                                <w:sz w:val="32"/>
+                                <w:szCs w:val="32"/>
+                              </w:rPr>
+                            </w:pPr>
                           </w:p>
                         </w:txbxContent>
                       </wps:txbx>
@@ -2339,6 +2547,26 @@
                           <w:szCs w:val="32"/>
                         </w:rPr>
                       </w:pPr>
+                      <w:r>
+                        <w:rPr>
+                          <w:rFonts w:ascii="Bauhaus 93" w:hAnsi="Bauhaus 93"/>
+                          <w:color w:val="F6C9FF"/>
+                          <w:sz w:val="32"/>
+                          <w:szCs w:val="32"/>
+                        </w:rPr>
+                        <w:t>Jump2</w:t>
+                      </w:r>
+                    </w:p>
+                    <w:p>
+                      <w:pPr>
+                        <w:jc w:val="center"/>
+                        <w:rPr>
+                          <w:rFonts w:ascii="Bauhaus 93" w:hAnsi="Bauhaus 93"/>
+                          <w:color w:val="F6C9FF"/>
+                          <w:sz w:val="32"/>
+                          <w:szCs w:val="32"/>
+                        </w:rPr>
+                      </w:pPr>
                     </w:p>
                   </w:txbxContent>
                 </v:textbox>
@@ -2358,7 +2586,7 @@
         <mc:AlternateContent>
           <mc:Choice Requires="wps">
             <w:drawing>
-              <wp:anchor distT="0" distB="0" distL="114300" distR="114300" simplePos="0" relativeHeight="251677696" behindDoc="0" locked="0" layoutInCell="1" allowOverlap="1" wp14:anchorId="726618C2" wp14:editId="7BF43DD0">
+              <wp:anchor distT="0" distB="0" distL="114300" distR="114300" simplePos="0" relativeHeight="251677696" behindDoc="0" locked="0" layoutInCell="1" allowOverlap="1" wp14:anchorId="726618C2" wp14:editId="40A251F5">
                 <wp:simplePos x="0" y="0"/>
                 <wp:positionH relativeFrom="margin">
                   <wp:posOffset>0</wp:posOffset>
@@ -2438,8 +2666,19 @@
                                 <w:sz w:val="32"/>
                                 <w:szCs w:val="32"/>
                               </w:rPr>
-                              <w:t>Idle1</w:t>
+                              <w:t>Walk1</w:t>
                             </w:r>
+                          </w:p>
+                          <w:p>
+                            <w:pPr>
+                              <w:jc w:val="center"/>
+                              <w:rPr>
+                                <w:rFonts w:ascii="Bauhaus 93" w:hAnsi="Bauhaus 93"/>
+                                <w:color w:val="F6C9FF"/>
+                                <w:sz w:val="32"/>
+                                <w:szCs w:val="32"/>
+                              </w:rPr>
+                            </w:pPr>
                           </w:p>
                         </w:txbxContent>
                       </wps:txbx>
@@ -2484,8 +2723,19 @@
                           <w:sz w:val="32"/>
                           <w:szCs w:val="32"/>
                         </w:rPr>
-                        <w:t>Idle1</w:t>
+                        <w:t>Walk1</w:t>
                       </w:r>
+                    </w:p>
+                    <w:p>
+                      <w:pPr>
+                        <w:jc w:val="center"/>
+                        <w:rPr>
+                          <w:rFonts w:ascii="Bauhaus 93" w:hAnsi="Bauhaus 93"/>
+                          <w:color w:val="F6C9FF"/>
+                          <w:sz w:val="32"/>
+                          <w:szCs w:val="32"/>
+                        </w:rPr>
+                      </w:pPr>
                     </w:p>
                   </w:txbxContent>
                 </v:textbox>
@@ -2505,7 +2755,7 @@
         <mc:AlternateContent>
           <mc:Choice Requires="wps">
             <w:drawing>
-              <wp:anchor distT="0" distB="0" distL="114300" distR="114300" simplePos="0" relativeHeight="251678720" behindDoc="0" locked="0" layoutInCell="1" allowOverlap="1" wp14:anchorId="5066F944" wp14:editId="62E4BB59">
+              <wp:anchor distT="0" distB="0" distL="114300" distR="114300" simplePos="0" relativeHeight="251678720" behindDoc="0" locked="0" layoutInCell="1" allowOverlap="1" wp14:anchorId="5066F944" wp14:editId="2E2EF24E">
                 <wp:simplePos x="0" y="0"/>
                 <wp:positionH relativeFrom="margin">
                   <wp:posOffset>1285240</wp:posOffset>
@@ -2585,8 +2835,19 @@
                                 <w:sz w:val="32"/>
                                 <w:szCs w:val="32"/>
                               </w:rPr>
-                              <w:t>Idle2</w:t>
+                              <w:t>Walk2</w:t>
                             </w:r>
+                          </w:p>
+                          <w:p>
+                            <w:pPr>
+                              <w:jc w:val="center"/>
+                              <w:rPr>
+                                <w:rFonts w:ascii="Bauhaus 93" w:hAnsi="Bauhaus 93"/>
+                                <w:color w:val="F6C9FF"/>
+                                <w:sz w:val="32"/>
+                                <w:szCs w:val="32"/>
+                              </w:rPr>
+                            </w:pPr>
                           </w:p>
                         </w:txbxContent>
                       </wps:txbx>
@@ -2631,8 +2892,19 @@
                           <w:sz w:val="32"/>
                           <w:szCs w:val="32"/>
                         </w:rPr>
-                        <w:t>Idle2</w:t>
+                        <w:t>Walk2</w:t>
                       </w:r>
+                    </w:p>
+                    <w:p>
+                      <w:pPr>
+                        <w:jc w:val="center"/>
+                        <w:rPr>
+                          <w:rFonts w:ascii="Bauhaus 93" w:hAnsi="Bauhaus 93"/>
+                          <w:color w:val="F6C9FF"/>
+                          <w:sz w:val="32"/>
+                          <w:szCs w:val="32"/>
+                        </w:rPr>
+                      </w:pPr>
                     </w:p>
                   </w:txbxContent>
                 </v:textbox>
@@ -2652,7 +2924,7 @@
         <mc:AlternateContent>
           <mc:Choice Requires="wps">
             <w:drawing>
-              <wp:anchor distT="0" distB="0" distL="114300" distR="114300" simplePos="0" relativeHeight="251679744" behindDoc="0" locked="0" layoutInCell="1" allowOverlap="1" wp14:anchorId="4E87C830" wp14:editId="1F678EF9">
+              <wp:anchor distT="0" distB="0" distL="114300" distR="114300" simplePos="0" relativeHeight="251679744" behindDoc="0" locked="0" layoutInCell="1" allowOverlap="1" wp14:anchorId="4E87C830" wp14:editId="5A126D0E">
                 <wp:simplePos x="0" y="0"/>
                 <wp:positionH relativeFrom="margin">
                   <wp:posOffset>2576195</wp:posOffset>
@@ -2732,7 +3004,7 @@
                                 <w:sz w:val="32"/>
                                 <w:szCs w:val="32"/>
                               </w:rPr>
-                              <w:t>Walk1</w:t>
+                              <w:t>Walk3</w:t>
                             </w:r>
                           </w:p>
                         </w:txbxContent>
@@ -2778,7 +3050,7 @@
                           <w:sz w:val="32"/>
                           <w:szCs w:val="32"/>
                         </w:rPr>
-                        <w:t>Walk1</w:t>
+                        <w:t>Walk3</w:t>
                       </w:r>
                     </w:p>
                   </w:txbxContent>
@@ -2799,7 +3071,7 @@
         <mc:AlternateContent>
           <mc:Choice Requires="wps">
             <w:drawing>
-              <wp:anchor distT="0" distB="0" distL="114300" distR="114300" simplePos="0" relativeHeight="251680768" behindDoc="0" locked="0" layoutInCell="1" allowOverlap="1" wp14:anchorId="0DB23506" wp14:editId="76F13ABE">
+              <wp:anchor distT="0" distB="0" distL="114300" distR="114300" simplePos="0" relativeHeight="251680768" behindDoc="0" locked="0" layoutInCell="1" allowOverlap="1" wp14:anchorId="0DB23506" wp14:editId="0FEEA04F">
                 <wp:simplePos x="0" y="0"/>
                 <wp:positionH relativeFrom="margin">
                   <wp:posOffset>3862070</wp:posOffset>
@@ -2879,7 +3151,7 @@
                                 <w:sz w:val="32"/>
                                 <w:szCs w:val="32"/>
                               </w:rPr>
-                              <w:t>Walk2</w:t>
+                              <w:t>Walk4</w:t>
                             </w:r>
                           </w:p>
                         </w:txbxContent>
@@ -2925,7 +3197,7 @@
                           <w:sz w:val="32"/>
                           <w:szCs w:val="32"/>
                         </w:rPr>
-                        <w:t>Walk2</w:t>
+                        <w:t>Walk4</w:t>
                       </w:r>
                     </w:p>
                   </w:txbxContent>
@@ -2946,7 +3218,7 @@
         <mc:AlternateContent>
           <mc:Choice Requires="wps">
             <w:drawing>
-              <wp:anchor distT="0" distB="0" distL="114300" distR="114300" simplePos="0" relativeHeight="251681792" behindDoc="0" locked="0" layoutInCell="1" allowOverlap="1" wp14:anchorId="5223C1D4" wp14:editId="542DAA75">
+              <wp:anchor distT="0" distB="0" distL="114300" distR="114300" simplePos="0" relativeHeight="251681792" behindDoc="0" locked="0" layoutInCell="1" allowOverlap="1" wp14:anchorId="5223C1D4" wp14:editId="5088B198">
                 <wp:simplePos x="0" y="0"/>
                 <wp:positionH relativeFrom="margin">
                   <wp:posOffset>0</wp:posOffset>
@@ -3026,7 +3298,16 @@
                                 <w:sz w:val="32"/>
                                 <w:szCs w:val="32"/>
                               </w:rPr>
-                              <w:t>Jump1</w:t>
+                              <w:t>Fall</w:t>
+                            </w:r>
+                            <w:r>
+                              <w:rPr>
+                                <w:rFonts w:ascii="Bauhaus 93" w:hAnsi="Bauhaus 93"/>
+                                <w:color w:val="F6C9FF"/>
+                                <w:sz w:val="32"/>
+                                <w:szCs w:val="32"/>
+                              </w:rPr>
+                              <w:t>1</w:t>
                             </w:r>
                           </w:p>
                         </w:txbxContent>
@@ -3072,7 +3353,16 @@
                           <w:sz w:val="32"/>
                           <w:szCs w:val="32"/>
                         </w:rPr>
-                        <w:t>Jump1</w:t>
+                        <w:t>Fall</w:t>
+                      </w:r>
+                      <w:r>
+                        <w:rPr>
+                          <w:rFonts w:ascii="Bauhaus 93" w:hAnsi="Bauhaus 93"/>
+                          <w:color w:val="F6C9FF"/>
+                          <w:sz w:val="32"/>
+                          <w:szCs w:val="32"/>
+                        </w:rPr>
+                        <w:t>1</w:t>
                       </w:r>
                     </w:p>
                   </w:txbxContent>
@@ -3093,7 +3383,7 @@
         <mc:AlternateContent>
           <mc:Choice Requires="wps">
             <w:drawing>
-              <wp:anchor distT="0" distB="0" distL="114300" distR="114300" simplePos="0" relativeHeight="251682816" behindDoc="0" locked="0" layoutInCell="1" allowOverlap="1" wp14:anchorId="000CC834" wp14:editId="20360A16">
+              <wp:anchor distT="0" distB="0" distL="114300" distR="114300" simplePos="0" relativeHeight="251682816" behindDoc="0" locked="0" layoutInCell="1" allowOverlap="1" wp14:anchorId="000CC834" wp14:editId="2711E538">
                 <wp:simplePos x="0" y="0"/>
                 <wp:positionH relativeFrom="margin">
                   <wp:posOffset>1285240</wp:posOffset>
@@ -3173,7 +3463,7 @@
                                 <w:sz w:val="32"/>
                                 <w:szCs w:val="32"/>
                               </w:rPr>
-                              <w:t>Jump2</w:t>
+                              <w:t>Fall2</w:t>
                             </w:r>
                           </w:p>
                         </w:txbxContent>
@@ -3219,7 +3509,7 @@
                           <w:sz w:val="32"/>
                           <w:szCs w:val="32"/>
                         </w:rPr>
-                        <w:t>Jump2</w:t>
+                        <w:t>Fall2</w:t>
                       </w:r>
                     </w:p>
                   </w:txbxContent>
@@ -3240,7 +3530,7 @@
         <mc:AlternateContent>
           <mc:Choice Requires="wps">
             <w:drawing>
-              <wp:anchor distT="0" distB="0" distL="114300" distR="114300" simplePos="0" relativeHeight="251683840" behindDoc="0" locked="0" layoutInCell="1" allowOverlap="1" wp14:anchorId="2E61D0C8" wp14:editId="04E6FEEB">
+              <wp:anchor distT="0" distB="0" distL="114300" distR="114300" simplePos="0" relativeHeight="251683840" behindDoc="0" locked="0" layoutInCell="1" allowOverlap="1" wp14:anchorId="2E61D0C8" wp14:editId="74935661">
                 <wp:simplePos x="0" y="0"/>
                 <wp:positionH relativeFrom="margin">
                   <wp:posOffset>2576195</wp:posOffset>
@@ -3320,8 +3610,19 @@
                                 <w:sz w:val="32"/>
                                 <w:szCs w:val="32"/>
                               </w:rPr>
-                              <w:t>Death</w:t>
+                              <w:t>Jump1</w:t>
                             </w:r>
+                          </w:p>
+                          <w:p>
+                            <w:pPr>
+                              <w:jc w:val="center"/>
+                              <w:rPr>
+                                <w:rFonts w:ascii="Bauhaus 93" w:hAnsi="Bauhaus 93"/>
+                                <w:color w:val="F6C9FF"/>
+                                <w:sz w:val="32"/>
+                                <w:szCs w:val="32"/>
+                              </w:rPr>
+                            </w:pPr>
                           </w:p>
                         </w:txbxContent>
                       </wps:txbx>
@@ -3366,7 +3667,299 @@
                           <w:sz w:val="32"/>
                           <w:szCs w:val="32"/>
                         </w:rPr>
+                        <w:t>Jump1</w:t>
+                      </w:r>
+                    </w:p>
+                    <w:p>
+                      <w:pPr>
+                        <w:jc w:val="center"/>
+                        <w:rPr>
+                          <w:rFonts w:ascii="Bauhaus 93" w:hAnsi="Bauhaus 93"/>
+                          <w:color w:val="F6C9FF"/>
+                          <w:sz w:val="32"/>
+                          <w:szCs w:val="32"/>
+                        </w:rPr>
+                      </w:pPr>
+                    </w:p>
+                  </w:txbxContent>
+                </v:textbox>
+                <w10:wrap anchorx="margin"/>
+              </v:rect>
+            </w:pict>
+          </mc:Fallback>
+        </mc:AlternateContent>
+      </w:r>
+      <w:proofErr w:type="spellStart"/>
+      <w:r>
+        <w:rPr>
+          <w:rFonts w:ascii="Bauhaus 93" w:hAnsi="Bauhaus 93" w:cs="Times New Roman"/>
+          <w:sz w:val="28"/>
+          <w:szCs w:val="28"/>
+        </w:rPr>
+        <w:t>Enemy</w:t>
+      </w:r>
+      <w:proofErr w:type="spellEnd"/>
+      <w:r>
+        <w:rPr>
+          <w:rFonts w:ascii="Bauhaus 93" w:hAnsi="Bauhaus 93" w:cs="Times New Roman"/>
+          <w:sz w:val="28"/>
+          <w:szCs w:val="28"/>
+        </w:rPr>
+        <w:t xml:space="preserve"> </w:t>
+      </w:r>
+      <w:proofErr w:type="spellStart"/>
+      <w:r>
+        <w:rPr>
+          <w:rFonts w:ascii="Bauhaus 93" w:hAnsi="Bauhaus 93" w:cs="Times New Roman"/>
+          <w:sz w:val="28"/>
+          <w:szCs w:val="28"/>
+        </w:rPr>
+        <w:t>animation</w:t>
+      </w:r>
+      <w:proofErr w:type="spellEnd"/>
+      <w:r>
+        <w:rPr>
+          <w:rFonts w:ascii="Bauhaus 93" w:hAnsi="Bauhaus 93" w:cs="Times New Roman"/>
+          <w:sz w:val="28"/>
+          <w:szCs w:val="28"/>
+        </w:rPr>
+        <w:t xml:space="preserve"> </w:t>
+      </w:r>
+      <w:proofErr w:type="spellStart"/>
+      <w:r>
+        <w:rPr>
+          <w:rFonts w:ascii="Bauhaus 93" w:hAnsi="Bauhaus 93" w:cs="Times New Roman"/>
+          <w:sz w:val="28"/>
+          <w:szCs w:val="28"/>
+        </w:rPr>
+        <w:t>schemes</w:t>
+      </w:r>
+      <w:proofErr w:type="spellEnd"/>
+      <w:r>
+        <w:rPr>
+          <w:rFonts w:ascii="Bauhaus 93" w:hAnsi="Bauhaus 93" w:cs="Times New Roman"/>
+          <w:sz w:val="28"/>
+          <w:szCs w:val="28"/>
+        </w:rPr>
+        <w:t>:</w:t>
+      </w:r>
+    </w:p>
+    <w:p>
+      <w:pPr>
+        <w:rPr>
+          <w:rFonts w:ascii="Bauhaus 93" w:hAnsi="Bauhaus 93" w:cs="Times New Roman"/>
+          <w:sz w:val="28"/>
+          <w:szCs w:val="28"/>
+        </w:rPr>
+      </w:pPr>
+    </w:p>
+    <w:p>
+      <w:pPr>
+        <w:rPr>
+          <w:rFonts w:ascii="Bauhaus 93" w:hAnsi="Bauhaus 93" w:cs="Times New Roman"/>
+          <w:sz w:val="28"/>
+          <w:szCs w:val="28"/>
+        </w:rPr>
+      </w:pPr>
+    </w:p>
+    <w:p>
+      <w:pPr>
+        <w:rPr>
+          <w:rFonts w:ascii="Bauhaus 93" w:hAnsi="Bauhaus 93" w:cs="Times New Roman"/>
+          <w:sz w:val="28"/>
+          <w:szCs w:val="28"/>
+        </w:rPr>
+      </w:pPr>
+    </w:p>
+    <w:p>
+      <w:pPr>
+        <w:rPr>
+          <w:rFonts w:ascii="Bauhaus 93" w:hAnsi="Bauhaus 93" w:cs="Times New Roman"/>
+          <w:sz w:val="28"/>
+          <w:szCs w:val="28"/>
+        </w:rPr>
+      </w:pPr>
+    </w:p>
+    <w:p>
+      <w:pPr>
+        <w:rPr>
+          <w:rFonts w:ascii="Bauhaus 93" w:hAnsi="Bauhaus 93" w:cs="Times New Roman"/>
+          <w:sz w:val="28"/>
+          <w:szCs w:val="28"/>
+        </w:rPr>
+      </w:pPr>
+    </w:p>
+    <w:p>
+      <w:pPr>
+        <w:rPr>
+          <w:rFonts w:ascii="Bauhaus 93" w:hAnsi="Bauhaus 93" w:cs="Times New Roman"/>
+          <w:sz w:val="28"/>
+          <w:szCs w:val="28"/>
+        </w:rPr>
+      </w:pPr>
+    </w:p>
+    <w:p>
+      <w:pPr>
+        <w:rPr>
+          <w:rFonts w:ascii="Bauhaus 93" w:hAnsi="Bauhaus 93" w:cs="Times New Roman"/>
+          <w:sz w:val="28"/>
+          <w:szCs w:val="28"/>
+        </w:rPr>
+      </w:pPr>
+      <w:r>
+        <w:rPr>
+          <w:rFonts w:ascii="Bauhaus 93" w:hAnsi="Bauhaus 93" w:cs="Times New Roman"/>
+          <w:sz w:val="28"/>
+          <w:szCs w:val="28"/>
+        </w:rPr>
+        <mc:AlternateContent>
+          <mc:Choice Requires="wps">
+            <w:drawing>
+              <wp:anchor distT="0" distB="0" distL="114300" distR="114300" simplePos="0" relativeHeight="251694080" behindDoc="0" locked="0" layoutInCell="1" allowOverlap="1" wp14:anchorId="648EDDCE" wp14:editId="4778215A">
+                <wp:simplePos x="0" y="0"/>
+                <wp:positionH relativeFrom="margin">
+                  <wp:posOffset>1285240</wp:posOffset>
+                </wp:positionH>
+                <wp:positionV relativeFrom="paragraph">
+                  <wp:posOffset>314325</wp:posOffset>
+                </wp:positionV>
+                <wp:extent cx="1285240" cy="1285240"/>
+                <wp:effectExtent l="0" t="0" r="0" b="0"/>
+                <wp:wrapNone/>
+                <wp:docPr id="17" name="Téglalap 7"/>
+                <wp:cNvGraphicFramePr/>
+                <a:graphic xmlns:a="http://schemas.openxmlformats.org/drawingml/2006/main">
+                  <a:graphicData uri="http://schemas.microsoft.com/office/word/2010/wordprocessingShape">
+                    <wps:wsp>
+                      <wps:cNvSpPr/>
+                      <wps:spPr>
+                        <a:xfrm>
+                          <a:off x="0" y="0"/>
+                          <a:ext cx="1285240" cy="1285240"/>
+                        </a:xfrm>
+                        <a:prstGeom prst="rect">
+                          <a:avLst/>
+                        </a:prstGeom>
+                        <a:blipFill dpi="0" rotWithShape="1">
+                          <a:blip r:embed="rId8" cstate="print">
+                            <a:extLst>
+                              <a:ext uri="{28A0092B-C50C-407E-A947-70E740481C1C}">
+                                <a14:useLocalDpi xmlns:a14="http://schemas.microsoft.com/office/drawing/2010/main" val="0"/>
+                              </a:ext>
+                            </a:extLst>
+                          </a:blip>
+                          <a:srcRect/>
+                          <a:stretch>
+                            <a:fillRect/>
+                          </a:stretch>
+                        </a:blipFill>
+                        <a:ln>
+                          <a:noFill/>
+                        </a:ln>
+                        <a:effectLst>
+                          <a:softEdge rad="0"/>
+                        </a:effectLst>
+                      </wps:spPr>
+                      <wps:style>
+                        <a:lnRef idx="2">
+                          <a:schemeClr val="accent1">
+                            <a:shade val="50000"/>
+                          </a:schemeClr>
+                        </a:lnRef>
+                        <a:fillRef idx="1">
+                          <a:schemeClr val="accent1"/>
+                        </a:fillRef>
+                        <a:effectRef idx="0">
+                          <a:schemeClr val="accent1"/>
+                        </a:effectRef>
+                        <a:fontRef idx="minor">
+                          <a:schemeClr val="lt1"/>
+                        </a:fontRef>
+                      </wps:style>
+                      <wps:txbx>
+                        <w:txbxContent>
+                          <w:p>
+                            <w:pPr>
+                              <w:jc w:val="center"/>
+                              <w:rPr>
+                                <w:rFonts w:ascii="Bauhaus 93" w:hAnsi="Bauhaus 93"/>
+                                <w:color w:val="F6C9FF"/>
+                                <w:sz w:val="32"/>
+                                <w:szCs w:val="32"/>
+                              </w:rPr>
+                            </w:pPr>
+                            <w:r>
+                              <w:rPr>
+                                <w:rFonts w:ascii="Bauhaus 93" w:hAnsi="Bauhaus 93"/>
+                                <w:color w:val="F6C9FF"/>
+                                <w:sz w:val="32"/>
+                                <w:szCs w:val="32"/>
+                              </w:rPr>
+                              <w:t>Death</w:t>
+                            </w:r>
+                            <w:r>
+                              <w:rPr>
+                                <w:rFonts w:ascii="Bauhaus 93" w:hAnsi="Bauhaus 93"/>
+                                <w:color w:val="F6C9FF"/>
+                                <w:sz w:val="32"/>
+                                <w:szCs w:val="32"/>
+                              </w:rPr>
+                              <w:t>2</w:t>
+                            </w:r>
+                          </w:p>
+                        </w:txbxContent>
+                      </wps:txbx>
+                      <wps:bodyPr rot="0" spcFirstLastPara="0" vertOverflow="overflow" horzOverflow="overflow" vert="horz" wrap="square" lIns="216000" tIns="216000" rIns="216000" bIns="216000" numCol="1" spcCol="0" rtlCol="0" fromWordArt="0" anchor="t" anchorCtr="0" forceAA="0" compatLnSpc="1">
+                        <a:prstTxWarp prst="textNoShape">
+                          <a:avLst/>
+                        </a:prstTxWarp>
+                        <a:noAutofit/>
+                      </wps:bodyPr>
+                    </wps:wsp>
+                  </a:graphicData>
+                </a:graphic>
+                <wp14:sizeRelH relativeFrom="margin">
+                  <wp14:pctWidth>0</wp14:pctWidth>
+                </wp14:sizeRelH>
+                <wp14:sizeRelV relativeFrom="margin">
+                  <wp14:pctHeight>0</wp14:pctHeight>
+                </wp14:sizeRelV>
+              </wp:anchor>
+            </w:drawing>
+          </mc:Choice>
+          <mc:Fallback>
+            <w:pict>
+              <v:rect w14:anchorId="648EDDCE" id="_x0000_s1046" style="position:absolute;margin-left:101.2pt;margin-top:24.75pt;width:101.2pt;height:101.2pt;z-index:251694080;visibility:visible;mso-wrap-style:square;mso-width-percent:0;mso-height-percent:0;mso-wrap-distance-left:9pt;mso-wrap-distance-top:0;mso-wrap-distance-right:9pt;mso-wrap-distance-bottom:0;mso-position-horizontal:absolute;mso-position-horizontal-relative:margin;mso-position-vertical:absolute;mso-position-vertical-relative:text;mso-width-percent:0;mso-height-percent:0;mso-width-relative:margin;mso-height-relative:margin;v-text-anchor:top" o:gfxdata="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" stroked="f" strokeweight="1pt">
+                <v:fill r:id="rId9" o:title="" recolor="t" rotate="t" type="frame"/>
+                <v:textbox inset="6mm,6mm,6mm,6mm">
+                  <w:txbxContent>
+                    <w:p>
+                      <w:pPr>
+                        <w:jc w:val="center"/>
+                        <w:rPr>
+                          <w:rFonts w:ascii="Bauhaus 93" w:hAnsi="Bauhaus 93"/>
+                          <w:color w:val="F6C9FF"/>
+                          <w:sz w:val="32"/>
+                          <w:szCs w:val="32"/>
+                        </w:rPr>
+                      </w:pPr>
+                      <w:r>
+                        <w:rPr>
+                          <w:rFonts w:ascii="Bauhaus 93" w:hAnsi="Bauhaus 93"/>
+                          <w:color w:val="F6C9FF"/>
+                          <w:sz w:val="32"/>
+                          <w:szCs w:val="32"/>
+                        </w:rPr>
                         <w:t>Death</w:t>
+                      </w:r>
+                      <w:r>
+                        <w:rPr>
+                          <w:rFonts w:ascii="Bauhaus 93" w:hAnsi="Bauhaus 93"/>
+                          <w:color w:val="F6C9FF"/>
+                          <w:sz w:val="32"/>
+                          <w:szCs w:val="32"/>
+                        </w:rPr>
+                        <w:t>2</w:t>
                       </w:r>
                     </w:p>
                   </w:txbxContent>
@@ -3383,26 +3976,558 @@
           <w:sz w:val="28"/>
           <w:szCs w:val="28"/>
         </w:rPr>
-        <w:t>Enemy animation schemes:</w:t>
-      </w:r>
-    </w:p>
-    <w:p>
-      <w:pPr>
-        <w:rPr>
-          <w:rFonts w:ascii="Bauhaus 93" w:hAnsi="Bauhaus 93" w:cs="Times New Roman"/>
-          <w:sz w:val="28"/>
-          <w:szCs w:val="28"/>
-        </w:rPr>
-      </w:pPr>
-    </w:p>
-    <w:p>
-      <w:pPr>
-        <w:rPr>
-          <w:rFonts w:ascii="Bauhaus 93" w:hAnsi="Bauhaus 93" w:cs="Times New Roman"/>
-          <w:sz w:val="28"/>
-          <w:szCs w:val="28"/>
-        </w:rPr>
-      </w:pPr>
+        <mc:AlternateContent>
+          <mc:Choice Requires="wps">
+            <w:drawing>
+              <wp:anchor distT="0" distB="0" distL="114300" distR="114300" simplePos="0" relativeHeight="251695104" behindDoc="0" locked="0" layoutInCell="1" allowOverlap="1" wp14:anchorId="4A92BA27" wp14:editId="263E84C4">
+                <wp:simplePos x="0" y="0"/>
+                <wp:positionH relativeFrom="margin">
+                  <wp:posOffset>2576195</wp:posOffset>
+                </wp:positionH>
+                <wp:positionV relativeFrom="paragraph">
+                  <wp:posOffset>320040</wp:posOffset>
+                </wp:positionV>
+                <wp:extent cx="1285240" cy="1285240"/>
+                <wp:effectExtent l="0" t="0" r="0" b="0"/>
+                <wp:wrapNone/>
+                <wp:docPr id="18" name="Téglalap 7"/>
+                <wp:cNvGraphicFramePr/>
+                <a:graphic xmlns:a="http://schemas.openxmlformats.org/drawingml/2006/main">
+                  <a:graphicData uri="http://schemas.microsoft.com/office/word/2010/wordprocessingShape">
+                    <wps:wsp>
+                      <wps:cNvSpPr/>
+                      <wps:spPr>
+                        <a:xfrm>
+                          <a:off x="0" y="0"/>
+                          <a:ext cx="1285240" cy="1285240"/>
+                        </a:xfrm>
+                        <a:prstGeom prst="rect">
+                          <a:avLst/>
+                        </a:prstGeom>
+                        <a:blipFill dpi="0" rotWithShape="1">
+                          <a:blip r:embed="rId8" cstate="print">
+                            <a:extLst>
+                              <a:ext uri="{28A0092B-C50C-407E-A947-70E740481C1C}">
+                                <a14:useLocalDpi xmlns:a14="http://schemas.microsoft.com/office/drawing/2010/main" val="0"/>
+                              </a:ext>
+                            </a:extLst>
+                          </a:blip>
+                          <a:srcRect/>
+                          <a:stretch>
+                            <a:fillRect/>
+                          </a:stretch>
+                        </a:blipFill>
+                        <a:ln>
+                          <a:noFill/>
+                        </a:ln>
+                        <a:effectLst>
+                          <a:softEdge rad="0"/>
+                        </a:effectLst>
+                      </wps:spPr>
+                      <wps:style>
+                        <a:lnRef idx="2">
+                          <a:schemeClr val="accent1">
+                            <a:shade val="50000"/>
+                          </a:schemeClr>
+                        </a:lnRef>
+                        <a:fillRef idx="1">
+                          <a:schemeClr val="accent1"/>
+                        </a:fillRef>
+                        <a:effectRef idx="0">
+                          <a:schemeClr val="accent1"/>
+                        </a:effectRef>
+                        <a:fontRef idx="minor">
+                          <a:schemeClr val="lt1"/>
+                        </a:fontRef>
+                      </wps:style>
+                      <wps:txbx>
+                        <w:txbxContent>
+                          <w:p>
+                            <w:pPr>
+                              <w:jc w:val="center"/>
+                              <w:rPr>
+                                <w:rFonts w:ascii="Bauhaus 93" w:hAnsi="Bauhaus 93"/>
+                                <w:color w:val="F6C9FF"/>
+                                <w:sz w:val="32"/>
+                                <w:szCs w:val="32"/>
+                              </w:rPr>
+                            </w:pPr>
+                            <w:r>
+                              <w:rPr>
+                                <w:rFonts w:ascii="Bauhaus 93" w:hAnsi="Bauhaus 93"/>
+                                <w:color w:val="F6C9FF"/>
+                                <w:sz w:val="32"/>
+                                <w:szCs w:val="32"/>
+                              </w:rPr>
+                              <w:t>Death</w:t>
+                            </w:r>
+                            <w:r>
+                              <w:rPr>
+                                <w:rFonts w:ascii="Bauhaus 93" w:hAnsi="Bauhaus 93"/>
+                                <w:color w:val="F6C9FF"/>
+                                <w:sz w:val="32"/>
+                                <w:szCs w:val="32"/>
+                              </w:rPr>
+                              <w:t>3</w:t>
+                            </w:r>
+                          </w:p>
+                          <w:p>
+                            <w:pPr>
+                              <w:jc w:val="center"/>
+                              <w:rPr>
+                                <w:rFonts w:ascii="Bauhaus 93" w:hAnsi="Bauhaus 93"/>
+                                <w:color w:val="F6C9FF"/>
+                                <w:sz w:val="32"/>
+                                <w:szCs w:val="32"/>
+                              </w:rPr>
+                            </w:pPr>
+                          </w:p>
+                        </w:txbxContent>
+                      </wps:txbx>
+                      <wps:bodyPr rot="0" spcFirstLastPara="0" vertOverflow="overflow" horzOverflow="overflow" vert="horz" wrap="square" lIns="216000" tIns="216000" rIns="216000" bIns="216000" numCol="1" spcCol="0" rtlCol="0" fromWordArt="0" anchor="t" anchorCtr="0" forceAA="0" compatLnSpc="1">
+                        <a:prstTxWarp prst="textNoShape">
+                          <a:avLst/>
+                        </a:prstTxWarp>
+                        <a:noAutofit/>
+                      </wps:bodyPr>
+                    </wps:wsp>
+                  </a:graphicData>
+                </a:graphic>
+                <wp14:sizeRelH relativeFrom="margin">
+                  <wp14:pctWidth>0</wp14:pctWidth>
+                </wp14:sizeRelH>
+                <wp14:sizeRelV relativeFrom="margin">
+                  <wp14:pctHeight>0</wp14:pctHeight>
+                </wp14:sizeRelV>
+              </wp:anchor>
+            </w:drawing>
+          </mc:Choice>
+          <mc:Fallback>
+            <w:pict>
+              <v:rect w14:anchorId="4A92BA27" id="_x0000_s1047" style="position:absolute;margin-left:202.85pt;margin-top:25.2pt;width:101.2pt;height:101.2pt;z-index:251695104;visibility:visible;mso-wrap-style:square;mso-width-percent:0;mso-height-percent:0;mso-wrap-distance-left:9pt;mso-wrap-distance-top:0;mso-wrap-distance-right:9pt;mso-wrap-distance-bottom:0;mso-position-horizontal:absolute;mso-position-horizontal-relative:margin;mso-position-vertical:absolute;mso-position-vertical-relative:text;mso-width-percent:0;mso-height-percent:0;mso-width-relative:margin;mso-height-relative:margin;v-text-anchor:top" o:gfxdata="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" stroked="f" strokeweight="1pt">
+                <v:fill r:id="rId9" o:title="" recolor="t" rotate="t" type="frame"/>
+                <v:textbox inset="6mm,6mm,6mm,6mm">
+                  <w:txbxContent>
+                    <w:p>
+                      <w:pPr>
+                        <w:jc w:val="center"/>
+                        <w:rPr>
+                          <w:rFonts w:ascii="Bauhaus 93" w:hAnsi="Bauhaus 93"/>
+                          <w:color w:val="F6C9FF"/>
+                          <w:sz w:val="32"/>
+                          <w:szCs w:val="32"/>
+                        </w:rPr>
+                      </w:pPr>
+                      <w:r>
+                        <w:rPr>
+                          <w:rFonts w:ascii="Bauhaus 93" w:hAnsi="Bauhaus 93"/>
+                          <w:color w:val="F6C9FF"/>
+                          <w:sz w:val="32"/>
+                          <w:szCs w:val="32"/>
+                        </w:rPr>
+                        <w:t>Death</w:t>
+                      </w:r>
+                      <w:r>
+                        <w:rPr>
+                          <w:rFonts w:ascii="Bauhaus 93" w:hAnsi="Bauhaus 93"/>
+                          <w:color w:val="F6C9FF"/>
+                          <w:sz w:val="32"/>
+                          <w:szCs w:val="32"/>
+                        </w:rPr>
+                        <w:t>3</w:t>
+                      </w:r>
+                    </w:p>
+                    <w:p>
+                      <w:pPr>
+                        <w:jc w:val="center"/>
+                        <w:rPr>
+                          <w:rFonts w:ascii="Bauhaus 93" w:hAnsi="Bauhaus 93"/>
+                          <w:color w:val="F6C9FF"/>
+                          <w:sz w:val="32"/>
+                          <w:szCs w:val="32"/>
+                        </w:rPr>
+                      </w:pPr>
+                    </w:p>
+                  </w:txbxContent>
+                </v:textbox>
+                <w10:wrap anchorx="margin"/>
+              </v:rect>
+            </w:pict>
+          </mc:Fallback>
+        </mc:AlternateContent>
+      </w:r>
+      <w:r>
+        <w:rPr>
+          <w:rFonts w:ascii="Bauhaus 93" w:hAnsi="Bauhaus 93" w:cs="Times New Roman"/>
+          <w:sz w:val="28"/>
+          <w:szCs w:val="28"/>
+        </w:rPr>
+        <mc:AlternateContent>
+          <mc:Choice Requires="wps">
+            <w:drawing>
+              <wp:anchor distT="0" distB="0" distL="114300" distR="114300" simplePos="0" relativeHeight="251693056" behindDoc="0" locked="0" layoutInCell="1" allowOverlap="1" wp14:anchorId="330F52C7" wp14:editId="33B0F1F1">
+                <wp:simplePos x="0" y="0"/>
+                <wp:positionH relativeFrom="margin">
+                  <wp:posOffset>0</wp:posOffset>
+                </wp:positionH>
+                <wp:positionV relativeFrom="paragraph">
+                  <wp:posOffset>314325</wp:posOffset>
+                </wp:positionV>
+                <wp:extent cx="1285240" cy="1285240"/>
+                <wp:effectExtent l="0" t="0" r="0" b="0"/>
+                <wp:wrapNone/>
+                <wp:docPr id="3" name="Téglalap 7"/>
+                <wp:cNvGraphicFramePr/>
+                <a:graphic xmlns:a="http://schemas.openxmlformats.org/drawingml/2006/main">
+                  <a:graphicData uri="http://schemas.microsoft.com/office/word/2010/wordprocessingShape">
+                    <wps:wsp>
+                      <wps:cNvSpPr/>
+                      <wps:spPr>
+                        <a:xfrm>
+                          <a:off x="0" y="0"/>
+                          <a:ext cx="1285240" cy="1285240"/>
+                        </a:xfrm>
+                        <a:prstGeom prst="rect">
+                          <a:avLst/>
+                        </a:prstGeom>
+                        <a:blipFill dpi="0" rotWithShape="1">
+                          <a:blip r:embed="rId8" cstate="print">
+                            <a:extLst>
+                              <a:ext uri="{28A0092B-C50C-407E-A947-70E740481C1C}">
+                                <a14:useLocalDpi xmlns:a14="http://schemas.microsoft.com/office/drawing/2010/main" val="0"/>
+                              </a:ext>
+                            </a:extLst>
+                          </a:blip>
+                          <a:srcRect/>
+                          <a:stretch>
+                            <a:fillRect/>
+                          </a:stretch>
+                        </a:blipFill>
+                        <a:ln>
+                          <a:noFill/>
+                        </a:ln>
+                        <a:effectLst>
+                          <a:softEdge rad="0"/>
+                        </a:effectLst>
+                      </wps:spPr>
+                      <wps:style>
+                        <a:lnRef idx="2">
+                          <a:schemeClr val="accent1">
+                            <a:shade val="50000"/>
+                          </a:schemeClr>
+                        </a:lnRef>
+                        <a:fillRef idx="1">
+                          <a:schemeClr val="accent1"/>
+                        </a:fillRef>
+                        <a:effectRef idx="0">
+                          <a:schemeClr val="accent1"/>
+                        </a:effectRef>
+                        <a:fontRef idx="minor">
+                          <a:schemeClr val="lt1"/>
+                        </a:fontRef>
+                      </wps:style>
+                      <wps:txbx>
+                        <w:txbxContent>
+                          <w:p>
+                            <w:pPr>
+                              <w:jc w:val="center"/>
+                              <w:rPr>
+                                <w:rFonts w:ascii="Bauhaus 93" w:hAnsi="Bauhaus 93"/>
+                                <w:color w:val="F6C9FF"/>
+                                <w:sz w:val="32"/>
+                                <w:szCs w:val="32"/>
+                              </w:rPr>
+                            </w:pPr>
+                            <w:r>
+                              <w:rPr>
+                                <w:rFonts w:ascii="Bauhaus 93" w:hAnsi="Bauhaus 93"/>
+                                <w:color w:val="F6C9FF"/>
+                                <w:sz w:val="32"/>
+                                <w:szCs w:val="32"/>
+                              </w:rPr>
+                              <w:t>Death</w:t>
+                            </w:r>
+                            <w:r>
+                              <w:rPr>
+                                <w:rFonts w:ascii="Bauhaus 93" w:hAnsi="Bauhaus 93"/>
+                                <w:color w:val="F6C9FF"/>
+                                <w:sz w:val="32"/>
+                                <w:szCs w:val="32"/>
+                              </w:rPr>
+                              <w:t>1</w:t>
+                            </w:r>
+                          </w:p>
+                          <w:p>
+                            <w:pPr>
+                              <w:jc w:val="center"/>
+                              <w:rPr>
+                                <w:rFonts w:ascii="Bauhaus 93" w:hAnsi="Bauhaus 93"/>
+                                <w:color w:val="F6C9FF"/>
+                                <w:sz w:val="32"/>
+                                <w:szCs w:val="32"/>
+                              </w:rPr>
+                            </w:pPr>
+                          </w:p>
+                        </w:txbxContent>
+                      </wps:txbx>
+                      <wps:bodyPr rot="0" spcFirstLastPara="0" vertOverflow="overflow" horzOverflow="overflow" vert="horz" wrap="square" lIns="216000" tIns="216000" rIns="216000" bIns="216000" numCol="1" spcCol="0" rtlCol="0" fromWordArt="0" anchor="t" anchorCtr="0" forceAA="0" compatLnSpc="1">
+                        <a:prstTxWarp prst="textNoShape">
+                          <a:avLst/>
+                        </a:prstTxWarp>
+                        <a:noAutofit/>
+                      </wps:bodyPr>
+                    </wps:wsp>
+                  </a:graphicData>
+                </a:graphic>
+                <wp14:sizeRelH relativeFrom="margin">
+                  <wp14:pctWidth>0</wp14:pctWidth>
+                </wp14:sizeRelH>
+                <wp14:sizeRelV relativeFrom="margin">
+                  <wp14:pctHeight>0</wp14:pctHeight>
+                </wp14:sizeRelV>
+              </wp:anchor>
+            </w:drawing>
+          </mc:Choice>
+          <mc:Fallback>
+            <w:pict>
+              <v:rect w14:anchorId="330F52C7" id="_x0000_s1048" style="position:absolute;margin-left:0;margin-top:24.75pt;width:101.2pt;height:101.2pt;z-index:251693056;visibility:visible;mso-wrap-style:square;mso-width-percent:0;mso-height-percent:0;mso-wrap-distance-left:9pt;mso-wrap-distance-top:0;mso-wrap-distance-right:9pt;mso-wrap-distance-bottom:0;mso-position-horizontal:absolute;mso-position-horizontal-relative:margin;mso-position-vertical:absolute;mso-position-vertical-relative:text;mso-width-percent:0;mso-height-percent:0;mso-width-relative:margin;mso-height-relative:margin;v-text-anchor:top" o:gfxdata="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" stroked="f" strokeweight="1pt">
+                <v:fill r:id="rId9" o:title="" recolor="t" rotate="t" type="frame"/>
+                <v:textbox inset="6mm,6mm,6mm,6mm">
+                  <w:txbxContent>
+                    <w:p>
+                      <w:pPr>
+                        <w:jc w:val="center"/>
+                        <w:rPr>
+                          <w:rFonts w:ascii="Bauhaus 93" w:hAnsi="Bauhaus 93"/>
+                          <w:color w:val="F6C9FF"/>
+                          <w:sz w:val="32"/>
+                          <w:szCs w:val="32"/>
+                        </w:rPr>
+                      </w:pPr>
+                      <w:r>
+                        <w:rPr>
+                          <w:rFonts w:ascii="Bauhaus 93" w:hAnsi="Bauhaus 93"/>
+                          <w:color w:val="F6C9FF"/>
+                          <w:sz w:val="32"/>
+                          <w:szCs w:val="32"/>
+                        </w:rPr>
+                        <w:t>Death</w:t>
+                      </w:r>
+                      <w:r>
+                        <w:rPr>
+                          <w:rFonts w:ascii="Bauhaus 93" w:hAnsi="Bauhaus 93"/>
+                          <w:color w:val="F6C9FF"/>
+                          <w:sz w:val="32"/>
+                          <w:szCs w:val="32"/>
+                        </w:rPr>
+                        <w:t>1</w:t>
+                      </w:r>
+                    </w:p>
+                    <w:p>
+                      <w:pPr>
+                        <w:jc w:val="center"/>
+                        <w:rPr>
+                          <w:rFonts w:ascii="Bauhaus 93" w:hAnsi="Bauhaus 93"/>
+                          <w:color w:val="F6C9FF"/>
+                          <w:sz w:val="32"/>
+                          <w:szCs w:val="32"/>
+                        </w:rPr>
+                      </w:pPr>
+                    </w:p>
+                  </w:txbxContent>
+                </v:textbox>
+                <w10:wrap anchorx="margin"/>
+              </v:rect>
+            </w:pict>
+          </mc:Fallback>
+        </mc:AlternateContent>
+      </w:r>
+      <w:r>
+        <w:rPr>
+          <w:rFonts w:ascii="Bauhaus 93" w:hAnsi="Bauhaus 93" w:cs="Times New Roman"/>
+          <w:sz w:val="28"/>
+          <w:szCs w:val="28"/>
+        </w:rPr>
+        <mc:AlternateContent>
+          <mc:Choice Requires="wps">
+            <w:drawing>
+              <wp:anchor distT="0" distB="0" distL="114300" distR="114300" simplePos="0" relativeHeight="251696128" behindDoc="0" locked="0" layoutInCell="1" allowOverlap="1" wp14:anchorId="5F5C404B" wp14:editId="0360CD4F">
+                <wp:simplePos x="0" y="0"/>
+                <wp:positionH relativeFrom="margin">
+                  <wp:posOffset>3870325</wp:posOffset>
+                </wp:positionH>
+                <wp:positionV relativeFrom="page">
+                  <wp:posOffset>3910330</wp:posOffset>
+                </wp:positionV>
+                <wp:extent cx="1285240" cy="1285240"/>
+                <wp:effectExtent l="0" t="0" r="0" b="0"/>
+                <wp:wrapNone/>
+                <wp:docPr id="19" name="Téglalap 7"/>
+                <wp:cNvGraphicFramePr/>
+                <a:graphic xmlns:a="http://schemas.openxmlformats.org/drawingml/2006/main">
+                  <a:graphicData uri="http://schemas.microsoft.com/office/word/2010/wordprocessingShape">
+                    <wps:wsp>
+                      <wps:cNvSpPr/>
+                      <wps:spPr>
+                        <a:xfrm>
+                          <a:off x="0" y="0"/>
+                          <a:ext cx="1285240" cy="1285240"/>
+                        </a:xfrm>
+                        <a:prstGeom prst="rect">
+                          <a:avLst/>
+                        </a:prstGeom>
+                        <a:blipFill dpi="0" rotWithShape="1">
+                          <a:blip r:embed="rId8" cstate="print">
+                            <a:extLst>
+                              <a:ext uri="{28A0092B-C50C-407E-A947-70E740481C1C}">
+                                <a14:useLocalDpi xmlns:a14="http://schemas.microsoft.com/office/drawing/2010/main" val="0"/>
+                              </a:ext>
+                            </a:extLst>
+                          </a:blip>
+                          <a:srcRect/>
+                          <a:stretch>
+                            <a:fillRect/>
+                          </a:stretch>
+                        </a:blipFill>
+                        <a:ln>
+                          <a:noFill/>
+                        </a:ln>
+                        <a:effectLst>
+                          <a:softEdge rad="0"/>
+                        </a:effectLst>
+                      </wps:spPr>
+                      <wps:style>
+                        <a:lnRef idx="2">
+                          <a:schemeClr val="accent1">
+                            <a:shade val="50000"/>
+                          </a:schemeClr>
+                        </a:lnRef>
+                        <a:fillRef idx="1">
+                          <a:schemeClr val="accent1"/>
+                        </a:fillRef>
+                        <a:effectRef idx="0">
+                          <a:schemeClr val="accent1"/>
+                        </a:effectRef>
+                        <a:fontRef idx="minor">
+                          <a:schemeClr val="lt1"/>
+                        </a:fontRef>
+                      </wps:style>
+                      <wps:txbx>
+                        <w:txbxContent>
+                          <w:p>
+                            <w:pPr>
+                              <w:jc w:val="center"/>
+                              <w:rPr>
+                                <w:rFonts w:ascii="Bauhaus 93" w:hAnsi="Bauhaus 93"/>
+                                <w:color w:val="F6C9FF"/>
+                                <w:sz w:val="32"/>
+                                <w:szCs w:val="32"/>
+                              </w:rPr>
+                            </w:pPr>
+                            <w:r>
+                              <w:rPr>
+                                <w:rFonts w:ascii="Bauhaus 93" w:hAnsi="Bauhaus 93"/>
+                                <w:color w:val="F6C9FF"/>
+                                <w:sz w:val="32"/>
+                                <w:szCs w:val="32"/>
+                              </w:rPr>
+                              <w:t>Death</w:t>
+                            </w:r>
+                            <w:r>
+                              <w:rPr>
+                                <w:rFonts w:ascii="Bauhaus 93" w:hAnsi="Bauhaus 93"/>
+                                <w:color w:val="F6C9FF"/>
+                                <w:sz w:val="32"/>
+                                <w:szCs w:val="32"/>
+                              </w:rPr>
+                              <w:t>4</w:t>
+                            </w:r>
+                          </w:p>
+                          <w:p>
+                            <w:pPr>
+                              <w:jc w:val="center"/>
+                              <w:rPr>
+                                <w:rFonts w:ascii="Bauhaus 93" w:hAnsi="Bauhaus 93"/>
+                                <w:color w:val="F6C9FF"/>
+                                <w:sz w:val="32"/>
+                                <w:szCs w:val="32"/>
+                              </w:rPr>
+                            </w:pPr>
+                          </w:p>
+                        </w:txbxContent>
+                      </wps:txbx>
+                      <wps:bodyPr rot="0" spcFirstLastPara="0" vertOverflow="overflow" horzOverflow="overflow" vert="horz" wrap="square" lIns="216000" tIns="216000" rIns="216000" bIns="216000" numCol="1" spcCol="0" rtlCol="0" fromWordArt="0" anchor="t" anchorCtr="0" forceAA="0" compatLnSpc="1">
+                        <a:prstTxWarp prst="textNoShape">
+                          <a:avLst/>
+                        </a:prstTxWarp>
+                        <a:noAutofit/>
+                      </wps:bodyPr>
+                    </wps:wsp>
+                  </a:graphicData>
+                </a:graphic>
+                <wp14:sizeRelH relativeFrom="margin">
+                  <wp14:pctWidth>0</wp14:pctWidth>
+                </wp14:sizeRelH>
+                <wp14:sizeRelV relativeFrom="margin">
+                  <wp14:pctHeight>0</wp14:pctHeight>
+                </wp14:sizeRelV>
+              </wp:anchor>
+            </w:drawing>
+          </mc:Choice>
+          <mc:Fallback>
+            <w:pict>
+              <v:rect w14:anchorId="5F5C404B" id="_x0000_s1049" style="position:absolute;margin-left:304.75pt;margin-top:307.9pt;width:101.2pt;height:101.2pt;z-index:251696128;visibility:visible;mso-wrap-style:square;mso-width-percent:0;mso-height-percent:0;mso-wrap-distance-left:9pt;mso-wrap-distance-top:0;mso-wrap-distance-right:9pt;mso-wrap-distance-bottom:0;mso-position-horizontal:absolute;mso-position-horizontal-relative:margin;mso-position-vertical:absolute;mso-position-vertical-relative:page;mso-width-percent:0;mso-height-percent:0;mso-width-relative:margin;mso-height-relative:margin;v-text-anchor:top" o:gfxdata="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" stroked="f" strokeweight="1pt">
+                <v:fill r:id="rId9" o:title="" recolor="t" rotate="t" type="frame"/>
+                <v:textbox inset="6mm,6mm,6mm,6mm">
+                  <w:txbxContent>
+                    <w:p>
+                      <w:pPr>
+                        <w:jc w:val="center"/>
+                        <w:rPr>
+                          <w:rFonts w:ascii="Bauhaus 93" w:hAnsi="Bauhaus 93"/>
+                          <w:color w:val="F6C9FF"/>
+                          <w:sz w:val="32"/>
+                          <w:szCs w:val="32"/>
+                        </w:rPr>
+                      </w:pPr>
+                      <w:r>
+                        <w:rPr>
+                          <w:rFonts w:ascii="Bauhaus 93" w:hAnsi="Bauhaus 93"/>
+                          <w:color w:val="F6C9FF"/>
+                          <w:sz w:val="32"/>
+                          <w:szCs w:val="32"/>
+                        </w:rPr>
+                        <w:t>Death</w:t>
+                      </w:r>
+                      <w:r>
+                        <w:rPr>
+                          <w:rFonts w:ascii="Bauhaus 93" w:hAnsi="Bauhaus 93"/>
+                          <w:color w:val="F6C9FF"/>
+                          <w:sz w:val="32"/>
+                          <w:szCs w:val="32"/>
+                        </w:rPr>
+                        <w:t>4</w:t>
+                      </w:r>
+                    </w:p>
+                    <w:p>
+                      <w:pPr>
+                        <w:jc w:val="center"/>
+                        <w:rPr>
+                          <w:rFonts w:ascii="Bauhaus 93" w:hAnsi="Bauhaus 93"/>
+                          <w:color w:val="F6C9FF"/>
+                          <w:sz w:val="32"/>
+                          <w:szCs w:val="32"/>
+                        </w:rPr>
+                      </w:pPr>
+                    </w:p>
+                  </w:txbxContent>
+                </v:textbox>
+                <w10:wrap anchorx="margin" anchory="page"/>
+              </v:rect>
+            </w:pict>
+          </mc:Fallback>
+        </mc:AlternateContent>
+      </w:r>
     </w:p>
     <w:p>
       <w:pPr>
@@ -3581,7 +4706,7 @@
           </mc:Choice>
           <mc:Fallback>
             <w:pict>
-              <v:rect w14:anchorId="7F799B58" id="_x0000_s1046" style="position:absolute;margin-left:0;margin-top:28.6pt;width:101.2pt;height:101.2pt;z-index:251686912;visibility:visible;mso-wrap-style:square;mso-width-percent:0;mso-height-percent:0;mso-wrap-distance-left:9pt;mso-wrap-distance-top:0;mso-wrap-distance-right:9pt;mso-wrap-distance-bottom:0;mso-position-horizontal:left;mso-position-horizontal-relative:margin;mso-position-vertical:absolute;mso-position-vertical-relative:text;mso-width-percent:0;mso-height-percent:0;mso-width-relative:margin;mso-height-relative:margin;v-text-anchor:top" o:gfxdata="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" stroked="f" strokeweight="1pt">
+              <v:rect w14:anchorId="7F799B58" id="_x0000_s1050" style="position:absolute;margin-left:0;margin-top:28.6pt;width:101.2pt;height:101.2pt;z-index:251686912;visibility:visible;mso-wrap-style:square;mso-width-percent:0;mso-height-percent:0;mso-wrap-distance-left:9pt;mso-wrap-distance-top:0;mso-wrap-distance-right:9pt;mso-wrap-distance-bottom:0;mso-position-horizontal:left;mso-position-horizontal-relative:margin;mso-position-vertical:absolute;mso-position-vertical-relative:text;mso-width-percent:0;mso-height-percent:0;mso-width-relative:margin;mso-height-relative:margin;v-text-anchor:top" o:gfxdata="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" stroked="f" strokeweight="1pt">
                 <v:fill r:id="rId9" o:title="" recolor="t" rotate="t" type="frame"/>
                 <v:textbox inset="6mm,6mm,6mm,6mm">
                   <w:txbxContent>
@@ -3728,7 +4853,7 @@
           </mc:Choice>
           <mc:Fallback>
             <w:pict>
-              <v:rect w14:anchorId="4183E90C" id="_x0000_s1047" style="position:absolute;margin-left:200.55pt;margin-top:28.45pt;width:101.2pt;height:101.2pt;z-index:251691008;visibility:visible;mso-wrap-style:square;mso-width-percent:0;mso-height-percent:0;mso-wrap-distance-left:9pt;mso-wrap-distance-top:0;mso-wrap-distance-right:9pt;mso-wrap-distance-bottom:0;mso-position-horizontal:absolute;mso-position-horizontal-relative:margin;mso-position-vertical:absolute;mso-position-vertical-relative:text;mso-width-percent:0;mso-height-percent:0;mso-width-relative:margin;mso-height-relative:margin;v-text-anchor:top" o:gfxdata="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" stroked="f" strokeweight="1pt">
+              <v:rect w14:anchorId="4183E90C" id="_x0000_s1051" style="position:absolute;margin-left:200.55pt;margin-top:28.45pt;width:101.2pt;height:101.2pt;z-index:251691008;visibility:visible;mso-wrap-style:square;mso-width-percent:0;mso-height-percent:0;mso-wrap-distance-left:9pt;mso-wrap-distance-top:0;mso-wrap-distance-right:9pt;mso-wrap-distance-bottom:0;mso-position-horizontal:absolute;mso-position-horizontal-relative:margin;mso-position-vertical:absolute;mso-position-vertical-relative:text;mso-width-percent:0;mso-height-percent:0;mso-width-relative:margin;mso-height-relative:margin;v-text-anchor:top" o:gfxdata="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" stroked="f" strokeweight="1pt">
                 <v:fill r:id="rId9" o:title="" recolor="t" rotate="t" type="frame"/>
                 <v:textbox inset="6mm,6mm,6mm,6mm">
                   <w:txbxContent>
@@ -3884,7 +5009,7 @@
           </mc:Choice>
           <mc:Fallback>
             <w:pict>
-              <v:rect w14:anchorId="2CCE6B26" id="_x0000_s1048" style="position:absolute;margin-left:99.6pt;margin-top:29.05pt;width:101.2pt;height:101.2pt;z-index:251688960;visibility:visible;mso-wrap-style:square;mso-width-percent:0;mso-height-percent:0;mso-wrap-distance-left:9pt;mso-wrap-distance-top:0;mso-wrap-distance-right:9pt;mso-wrap-distance-bottom:0;mso-position-horizontal:absolute;mso-position-horizontal-relative:margin;mso-position-vertical:absolute;mso-position-vertical-relative:text;mso-width-percent:0;mso-height-percent:0;mso-width-relative:margin;mso-height-relative:margin;v-text-anchor:top" o:gfxdata="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" stroked="f" strokeweight="1pt">
+              <v:rect w14:anchorId="2CCE6B26" id="_x0000_s1052" style="position:absolute;margin-left:99.6pt;margin-top:29.05pt;width:101.2pt;height:101.2pt;z-index:251688960;visibility:visible;mso-wrap-style:square;mso-width-percent:0;mso-height-percent:0;mso-wrap-distance-left:9pt;mso-wrap-distance-top:0;mso-wrap-distance-right:9pt;mso-wrap-distance-bottom:0;mso-position-horizontal:absolute;mso-position-horizontal-relative:margin;mso-position-vertical:absolute;mso-position-vertical-relative:text;mso-width-percent:0;mso-height-percent:0;mso-width-relative:margin;mso-height-relative:margin;v-text-anchor:top" o:gfxdata="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" stroked="f" strokeweight="1pt">
                 <v:fill r:id="rId9" o:title="" recolor="t" rotate="t" type="frame"/>
                 <v:textbox inset="6mm,6mm,6mm,6mm">
                   <w:txbxContent>
